--- a/content/Design documents/Documents/[STM][FD] Card GUI.docx
+++ b/content/Design documents/Documents/[STM][FD] Card GUI.docx
@@ -1,6 +1,6 @@
 
 <file path=word/document.xml><?xml version="1.0" encoding="utf-8"?>
-<w:document xmlns:wpc="http://schemas.microsoft.com/office/word/2010/wordprocessingCanvas" xmlns:cx="http://schemas.microsoft.com/office/drawing/2014/chartex" xmlns:cx1="http://schemas.microsoft.com/office/drawing/2015/9/8/chartex" xmlns:cx2="http://schemas.microsoft.com/office/drawing/2015/10/21/chartex" xmlns:cx3="http://schemas.microsoft.com/office/drawing/2016/5/9/chartex" xmlns:cx4="http://schemas.microsoft.com/office/drawing/2016/5/10/chartex" xmlns:cx5="http://schemas.microsoft.com/office/drawing/2016/5/11/chartex" xmlns:cx6="http://schemas.microsoft.com/office/drawing/2016/5/12/chartex" xmlns:cx7="http://schemas.microsoft.com/office/drawing/2016/5/13/chartex" xmlns:cx8="http://schemas.microsoft.com/office/drawing/2016/5/14/chartex" xmlns:mc="http://schemas.openxmlformats.org/markup-compatibility/2006" xmlns:aink="http://schemas.microsoft.com/office/drawing/2016/ink" xmlns:am3d="http://schemas.microsoft.com/office/drawing/2017/model3d" xmlns:o="urn:schemas-microsoft-com:office:office" xmlns:r="http://schemas.openxmlformats.org/officeDocument/2006/relationships" xmlns:m="http://schemas.openxmlformats.org/officeDocument/2006/math" xmlns:v="urn:schemas-microsoft-com:vml" xmlns:wp14="http://schemas.microsoft.com/office/word/2010/wordprocessingDrawing" xmlns:wp="http://schemas.openxmlformats.org/drawingml/2006/wordprocessingDrawing" xmlns:w10="urn:schemas-microsoft-com:office:word" xmlns:w="http://schemas.openxmlformats.org/wordprocessingml/2006/main" xmlns:w14="http://schemas.microsoft.com/office/word/2010/wordml" xmlns:w15="http://schemas.microsoft.com/office/word/2012/wordml" xmlns:w16cex="http://schemas.microsoft.com/office/word/2018/wordml/cex" xmlns:w16cid="http://schemas.microsoft.com/office/word/2016/wordml/cid" xmlns:w16="http://schemas.microsoft.com/office/word/2018/wordml" xmlns:w16sdtdh="http://schemas.microsoft.com/office/word/2020/wordml/sdtdatahash" xmlns:w16se="http://schemas.microsoft.com/office/word/2015/wordml/symex" xmlns:wpg="http://schemas.microsoft.com/office/word/2010/wordprocessingGroup" xmlns:wpi="http://schemas.microsoft.com/office/word/2010/wordprocessingInk" xmlns:wne="http://schemas.microsoft.com/office/word/2006/wordml" xmlns:wps="http://schemas.microsoft.com/office/word/2010/wordprocessingShape" mc:Ignorable="w14 w15 w16se w16cid w16 w16cex w16sdtdh wp14">
+<w:document xmlns:wpc="http://schemas.microsoft.com/office/word/2010/wordprocessingCanvas" xmlns:cx="http://schemas.microsoft.com/office/drawing/2014/chartex" xmlns:cx1="http://schemas.microsoft.com/office/drawing/2015/9/8/chartex" xmlns:cx2="http://schemas.microsoft.com/office/drawing/2015/10/21/chartex" xmlns:cx3="http://schemas.microsoft.com/office/drawing/2016/5/9/chartex" xmlns:cx4="http://schemas.microsoft.com/office/drawing/2016/5/10/chartex" xmlns:cx5="http://schemas.microsoft.com/office/drawing/2016/5/11/chartex" xmlns:cx6="http://schemas.microsoft.com/office/drawing/2016/5/12/chartex" xmlns:cx7="http://schemas.microsoft.com/office/drawing/2016/5/13/chartex" xmlns:cx8="http://schemas.microsoft.com/office/drawing/2016/5/14/chartex" xmlns:mc="http://schemas.openxmlformats.org/markup-compatibility/2006" xmlns:aink="http://schemas.microsoft.com/office/drawing/2016/ink" xmlns:am3d="http://schemas.microsoft.com/office/drawing/2017/model3d" xmlns:o="urn:schemas-microsoft-com:office:office" xmlns:oel="http://schemas.microsoft.com/office/2019/extlst" xmlns:r="http://schemas.openxmlformats.org/officeDocument/2006/relationships" xmlns:m="http://schemas.openxmlformats.org/officeDocument/2006/math" xmlns:v="urn:schemas-microsoft-com:vml" xmlns:wp14="http://schemas.microsoft.com/office/word/2010/wordprocessingDrawing" xmlns:wp="http://schemas.openxmlformats.org/drawingml/2006/wordprocessingDrawing" xmlns:w10="urn:schemas-microsoft-com:office:word" xmlns:w="http://schemas.openxmlformats.org/wordprocessingml/2006/main" xmlns:w14="http://schemas.microsoft.com/office/word/2010/wordml" xmlns:w15="http://schemas.microsoft.com/office/word/2012/wordml" xmlns:w16cex="http://schemas.microsoft.com/office/word/2018/wordml/cex" xmlns:w16cid="http://schemas.microsoft.com/office/word/2016/wordml/cid" xmlns:w16="http://schemas.microsoft.com/office/word/2018/wordml" xmlns:w16sdtdh="http://schemas.microsoft.com/office/word/2020/wordml/sdtdatahash" xmlns:w16se="http://schemas.microsoft.com/office/word/2015/wordml/symex" xmlns:wpg="http://schemas.microsoft.com/office/word/2010/wordprocessingGroup" xmlns:wpi="http://schemas.microsoft.com/office/word/2010/wordprocessingInk" xmlns:wne="http://schemas.microsoft.com/office/word/2006/wordml" xmlns:wps="http://schemas.microsoft.com/office/word/2010/wordprocessingShape" mc:Ignorable="w14 w15 w16se w16cid w16 w16cex w16sdtdh wp14">
   <w:body>
     <w:p>
       <w:pPr>
@@ -254,6 +254,7 @@
       </w:pPr>
       <w:r>
         <w:rPr>
+          <w:noProof/>
           <w:lang w:val="vi-VN"/>
         </w:rPr>
         <w:drawing>
@@ -481,13 +482,13 @@
           <w:lang w:val="vi-VN"/>
         </w:rPr>
         <w:drawing>
-          <wp:anchor distT="0" distB="0" distL="114300" distR="114300" simplePos="0" relativeHeight="251672576" behindDoc="0" locked="0" layoutInCell="1" allowOverlap="1" wp14:anchorId="37BED0B0" wp14:editId="2E58AEBB">
+          <wp:anchor distT="0" distB="0" distL="114300" distR="114300" simplePos="0" relativeHeight="251672576" behindDoc="0" locked="0" layoutInCell="1" allowOverlap="1" wp14:anchorId="37BED0B0" wp14:editId="5A116176">
             <wp:simplePos x="0" y="0"/>
             <wp:positionH relativeFrom="column">
               <wp:posOffset>2348230</wp:posOffset>
             </wp:positionH>
             <wp:positionV relativeFrom="paragraph">
-              <wp:posOffset>191135</wp:posOffset>
+              <wp:posOffset>105410</wp:posOffset>
             </wp:positionV>
             <wp:extent cx="1371600" cy="2098040"/>
             <wp:effectExtent l="0" t="0" r="0" b="0"/>
@@ -1022,6 +1023,7 @@
       <w:r>
         <w:rPr>
           <w:noProof/>
+          <w:color w:val="FF0000"/>
           <w:lang w:val="vi-VN"/>
         </w:rPr>
         <w:drawing>
@@ -1082,9 +1084,16 @@
       </w:r>
       <w:r>
         <w:rPr>
-          <w:lang w:val="vi-VN"/>
-        </w:rPr>
-        <w:t>Trượt phần thông số sẽ hiển thị mô tả thẻ:</w:t>
+          <w:color w:val="FF0000"/>
+          <w:lang w:val="vi-VN"/>
+        </w:rPr>
+        <w:t>Trượt phần thông số sẽ hiển thị mô tả thẻ</w:t>
+      </w:r>
+      <w:r>
+        <w:rPr>
+          <w:lang w:val="vi-VN"/>
+        </w:rPr>
+        <w:t>:</w:t>
       </w:r>
     </w:p>
     <w:p>
@@ -1113,11 +1122,14 @@
           <w:numId w:val="2"/>
         </w:numPr>
         <w:rPr>
-          <w:lang w:val="vi-VN"/>
-        </w:rPr>
-      </w:pPr>
-      <w:r>
-        <w:rPr>
+          <w:color w:val="FF0000"/>
+          <w:lang w:val="vi-VN"/>
+        </w:rPr>
+      </w:pPr>
+      <w:r>
+        <w:rPr>
+          <w:noProof/>
+          <w:color w:val="FF0000"/>
           <w:lang w:val="vi-VN"/>
         </w:rPr>
         <w:lastRenderedPageBreak/>
@@ -1145,7 +1157,7 @@
                     <pic:cNvPicPr/>
                   </pic:nvPicPr>
                   <pic:blipFill>
-                    <a:blip r:embed="rId11">
+                    <a:blip r:embed="rId11" cstate="print">
                       <a:extLst>
                         <a:ext uri="{28A0092B-C50C-407E-A947-70E740481C1C}">
                           <a14:useLocalDpi xmlns:a14="http://schemas.microsoft.com/office/drawing/2010/main" val="0"/>
@@ -1179,12 +1191,14 @@
       </w:r>
       <w:r>
         <w:rPr>
+          <w:color w:val="FF0000"/>
           <w:lang w:val="vi-VN"/>
         </w:rPr>
         <w:t>Ấn mũi tên để xem các cấp tiến hoá khác nhau và yêu cầu mở khoá cấp tiến hoá</w:t>
       </w:r>
       <w:r>
         <w:rPr>
+          <w:color w:val="FF0000"/>
           <w:lang w:val="vi-VN"/>
         </w:rPr>
         <w:t xml:space="preserve"> </w:t>
@@ -1224,6 +1238,7 @@
       </w:pPr>
       <w:r>
         <w:rPr>
+          <w:noProof/>
           <w:lang w:val="vi-VN"/>
         </w:rPr>
         <w:drawing>
@@ -1286,13 +1301,7 @@
         <w:rPr>
           <w:lang w:val="vi-VN"/>
         </w:rPr>
-        <w:t>“Yêu Cầu Hạng B</w:t>
-      </w:r>
-      <w:r>
-        <w:rPr>
-          <w:lang w:val="vi-VN"/>
-        </w:rPr>
-        <w:t>”</w:t>
+        <w:t>“Yêu Cầu Hạng B”</w:t>
       </w:r>
     </w:p>
     <w:p>
@@ -1413,25 +1422,7 @@
         <w:rPr>
           <w:lang w:val="vi-VN"/>
         </w:rPr>
-        <w:t>Thông tin t</w:t>
-      </w:r>
-      <w:r>
-        <w:rPr>
-          <w:lang w:val="vi-VN"/>
-        </w:rPr>
-        <w:t>hẻ</w:t>
-      </w:r>
-      <w:r>
-        <w:rPr>
-          <w:lang w:val="vi-VN"/>
-        </w:rPr>
-        <w:t xml:space="preserve"> sẽ thay đổi</w:t>
-      </w:r>
-      <w:r>
-        <w:rPr>
-          <w:lang w:val="vi-VN"/>
-        </w:rPr>
-        <w:t xml:space="preserve"> theo</w:t>
+        <w:t>Thông tin thẻ sẽ thay đổi theo</w:t>
       </w:r>
     </w:p>
     <w:p>
@@ -2995,7 +2986,7 @@
 </file>
 
 <file path=word/numbering.xml><?xml version="1.0" encoding="utf-8"?>
-<w:numbering xmlns:wpc="http://schemas.microsoft.com/office/word/2010/wordprocessingCanvas" xmlns:cx="http://schemas.microsoft.com/office/drawing/2014/chartex" xmlns:cx1="http://schemas.microsoft.com/office/drawing/2015/9/8/chartex" xmlns:cx2="http://schemas.microsoft.com/office/drawing/2015/10/21/chartex" xmlns:cx3="http://schemas.microsoft.com/office/drawing/2016/5/9/chartex" xmlns:cx4="http://schemas.microsoft.com/office/drawing/2016/5/10/chartex" xmlns:cx5="http://schemas.microsoft.com/office/drawing/2016/5/11/chartex" xmlns:cx6="http://schemas.microsoft.com/office/drawing/2016/5/12/chartex" xmlns:cx7="http://schemas.microsoft.com/office/drawing/2016/5/13/chartex" xmlns:cx8="http://schemas.microsoft.com/office/drawing/2016/5/14/chartex" xmlns:mc="http://schemas.openxmlformats.org/markup-compatibility/2006" xmlns:aink="http://schemas.microsoft.com/office/drawing/2016/ink" xmlns:am3d="http://schemas.microsoft.com/office/drawing/2017/model3d" xmlns:o="urn:schemas-microsoft-com:office:office" xmlns:r="http://schemas.openxmlformats.org/officeDocument/2006/relationships" xmlns:m="http://schemas.openxmlformats.org/officeDocument/2006/math" xmlns:v="urn:schemas-microsoft-com:vml" xmlns:wp14="http://schemas.microsoft.com/office/word/2010/wordprocessingDrawing" xmlns:wp="http://schemas.openxmlformats.org/drawingml/2006/wordprocessingDrawing" xmlns:w10="urn:schemas-microsoft-com:office:word" xmlns:w="http://schemas.openxmlformats.org/wordprocessingml/2006/main" xmlns:w14="http://schemas.microsoft.com/office/word/2010/wordml" xmlns:w15="http://schemas.microsoft.com/office/word/2012/wordml" xmlns:w16cex="http://schemas.microsoft.com/office/word/2018/wordml/cex" xmlns:w16cid="http://schemas.microsoft.com/office/word/2016/wordml/cid" xmlns:w16="http://schemas.microsoft.com/office/word/2018/wordml" xmlns:w16sdtdh="http://schemas.microsoft.com/office/word/2020/wordml/sdtdatahash" xmlns:w16se="http://schemas.microsoft.com/office/word/2015/wordml/symex" xmlns:wpg="http://schemas.microsoft.com/office/word/2010/wordprocessingGroup" xmlns:wpi="http://schemas.microsoft.com/office/word/2010/wordprocessingInk" xmlns:wne="http://schemas.microsoft.com/office/word/2006/wordml" xmlns:wps="http://schemas.microsoft.com/office/word/2010/wordprocessingShape" mc:Ignorable="w14 w15 w16se w16cid w16 w16cex w16sdtdh wp14">
+<w:numbering xmlns:wpc="http://schemas.microsoft.com/office/word/2010/wordprocessingCanvas" xmlns:cx="http://schemas.microsoft.com/office/drawing/2014/chartex" xmlns:cx1="http://schemas.microsoft.com/office/drawing/2015/9/8/chartex" xmlns:cx2="http://schemas.microsoft.com/office/drawing/2015/10/21/chartex" xmlns:cx3="http://schemas.microsoft.com/office/drawing/2016/5/9/chartex" xmlns:cx4="http://schemas.microsoft.com/office/drawing/2016/5/10/chartex" xmlns:cx5="http://schemas.microsoft.com/office/drawing/2016/5/11/chartex" xmlns:cx6="http://schemas.microsoft.com/office/drawing/2016/5/12/chartex" xmlns:cx7="http://schemas.microsoft.com/office/drawing/2016/5/13/chartex" xmlns:cx8="http://schemas.microsoft.com/office/drawing/2016/5/14/chartex" xmlns:mc="http://schemas.openxmlformats.org/markup-compatibility/2006" xmlns:aink="http://schemas.microsoft.com/office/drawing/2016/ink" xmlns:am3d="http://schemas.microsoft.com/office/drawing/2017/model3d" xmlns:o="urn:schemas-microsoft-com:office:office" xmlns:oel="http://schemas.microsoft.com/office/2019/extlst" xmlns:r="http://schemas.openxmlformats.org/officeDocument/2006/relationships" xmlns:m="http://schemas.openxmlformats.org/officeDocument/2006/math" xmlns:v="urn:schemas-microsoft-com:vml" xmlns:wp14="http://schemas.microsoft.com/office/word/2010/wordprocessingDrawing" xmlns:wp="http://schemas.openxmlformats.org/drawingml/2006/wordprocessingDrawing" xmlns:w10="urn:schemas-microsoft-com:office:word" xmlns:w="http://schemas.openxmlformats.org/wordprocessingml/2006/main" xmlns:w14="http://schemas.microsoft.com/office/word/2010/wordml" xmlns:w15="http://schemas.microsoft.com/office/word/2012/wordml" xmlns:w16cex="http://schemas.microsoft.com/office/word/2018/wordml/cex" xmlns:w16cid="http://schemas.microsoft.com/office/word/2016/wordml/cid" xmlns:w16="http://schemas.microsoft.com/office/word/2018/wordml" xmlns:w16sdtdh="http://schemas.microsoft.com/office/word/2020/wordml/sdtdatahash" xmlns:w16se="http://schemas.microsoft.com/office/word/2015/wordml/symex" xmlns:wpg="http://schemas.microsoft.com/office/word/2010/wordprocessingGroup" xmlns:wpi="http://schemas.microsoft.com/office/word/2010/wordprocessingInk" xmlns:wne="http://schemas.microsoft.com/office/word/2006/wordml" xmlns:wps="http://schemas.microsoft.com/office/word/2010/wordprocessingShape" mc:Ignorable="w14 w15 w16se w16cid w16 w16cex w16sdtdh wp14">
   <w:abstractNum w:abstractNumId="0" w15:restartNumberingAfterBreak="0">
     <w:nsid w:val="0A2C72DF"/>
     <w:multiLevelType w:val="hybridMultilevel"/>
@@ -3330,7 +3321,7 @@
         <w:rFonts w:asciiTheme="minorHAnsi" w:eastAsiaTheme="minorHAnsi" w:hAnsiTheme="minorHAnsi" w:cstheme="minorBidi"/>
         <w:sz w:val="24"/>
         <w:szCs w:val="24"/>
-        <w:lang w:val="en-VN" w:eastAsia="en-US" w:bidi="ar-SA"/>
+        <w:lang w:eastAsia="en-US" w:bidi="ar-SA"/>
       </w:rPr>
     </w:rPrDefault>
     <w:pPrDefault/>
